--- a/PHASE2/Activity Diagram .docx
+++ b/PHASE2/Activity Diagram .docx
@@ -1,6 +1,6 @@
 
 <file path=word/document.xml><?xml version="1.0" encoding="utf-8"?>
-<w:document xmlns:wpc="http://schemas.microsoft.com/office/word/2010/wordprocessingCanvas" xmlns:cx="http://schemas.microsoft.com/office/drawing/2014/chartex" xmlns:mc="http://schemas.openxmlformats.org/markup-compatibility/2006" xmlns:o="urn:schemas-microsoft-com:office:office" xmlns:r="http://schemas.openxmlformats.org/officeDocument/2006/relationships" xmlns:m="http://schemas.openxmlformats.org/officeDocument/2006/math" xmlns:v="urn:schemas-microsoft-com:vml" xmlns:wp14="http://schemas.microsoft.com/office/word/2010/wordprocessingDrawing" xmlns:wp="http://schemas.openxmlformats.org/drawingml/2006/wordprocessingDrawing" xmlns:w10="urn:schemas-microsoft-com:office:word" xmlns:w="http://schemas.openxmlformats.org/wordprocessingml/2006/main" xmlns:w14="http://schemas.microsoft.com/office/word/2010/wordml" xmlns:w15="http://schemas.microsoft.com/office/word/2012/wordml" xmlns:w16se="http://schemas.microsoft.com/office/word/2015/wordml/symex" xmlns:wpg="http://schemas.microsoft.com/office/word/2010/wordprocessingGroup" xmlns:wpi="http://schemas.microsoft.com/office/word/2010/wordprocessingInk" xmlns:wne="http://schemas.microsoft.com/office/word/2006/wordml" xmlns:wps="http://schemas.microsoft.com/office/word/2010/wordprocessingShape" mc:Ignorable="w14 w15 w16se wp14">
+<w:document xmlns:wpc="http://schemas.microsoft.com/office/word/2010/wordprocessingCanvas" xmlns:cx="http://schemas.microsoft.com/office/drawing/2014/chartex" xmlns:cx1="http://schemas.microsoft.com/office/drawing/2015/9/8/chartex" xmlns:cx2="http://schemas.microsoft.com/office/drawing/2015/10/21/chartex" xmlns:cx3="http://schemas.microsoft.com/office/drawing/2016/5/9/chartex" xmlns:cx4="http://schemas.microsoft.com/office/drawing/2016/5/10/chartex" xmlns:cx5="http://schemas.microsoft.com/office/drawing/2016/5/11/chartex" xmlns:cx6="http://schemas.microsoft.com/office/drawing/2016/5/12/chartex" xmlns:cx7="http://schemas.microsoft.com/office/drawing/2016/5/13/chartex" xmlns:cx8="http://schemas.microsoft.com/office/drawing/2016/5/14/chartex" xmlns:mc="http://schemas.openxmlformats.org/markup-compatibility/2006" xmlns:aink="http://schemas.microsoft.com/office/drawing/2016/ink" xmlns:am3d="http://schemas.microsoft.com/office/drawing/2017/model3d" xmlns:o="urn:schemas-microsoft-com:office:office" xmlns:r="http://schemas.openxmlformats.org/officeDocument/2006/relationships" xmlns:m="http://schemas.openxmlformats.org/officeDocument/2006/math" xmlns:v="urn:schemas-microsoft-com:vml" xmlns:wp14="http://schemas.microsoft.com/office/word/2010/wordprocessingDrawing" xmlns:wp="http://schemas.openxmlformats.org/drawingml/2006/wordprocessingDrawing" xmlns:w10="urn:schemas-microsoft-com:office:word" xmlns:w="http://schemas.openxmlformats.org/wordprocessingml/2006/main" xmlns:w14="http://schemas.microsoft.com/office/word/2010/wordml" xmlns:w15="http://schemas.microsoft.com/office/word/2012/wordml" xmlns:w16cex="http://schemas.microsoft.com/office/word/2018/wordml/cex" xmlns:w16cid="http://schemas.microsoft.com/office/word/2016/wordml/cid" xmlns:w16="http://schemas.microsoft.com/office/word/2018/wordml" xmlns:w16sdtdh="http://schemas.microsoft.com/office/word/2020/wordml/sdtdatahash" xmlns:w16se="http://schemas.microsoft.com/office/word/2015/wordml/symex" xmlns:wpg="http://schemas.microsoft.com/office/word/2010/wordprocessingGroup" xmlns:wpi="http://schemas.microsoft.com/office/word/2010/wordprocessingInk" xmlns:wne="http://schemas.microsoft.com/office/word/2006/wordml" xmlns:wps="http://schemas.microsoft.com/office/word/2010/wordprocessingShape" mc:Ignorable="w14 w15 w16se w16cid w16 w16cex w16sdtdh wp14">
   <w:body>
     <w:p>
       <w:pPr>
@@ -97,14 +97,6 @@
           <w:color w:val="auto"/>
         </w:rPr>
       </w:pPr>
-      <w:r>
-        <w:rPr>
-          <w:color w:val="auto"/>
-          <w:sz w:val="28"/>
-          <w:szCs w:val="28"/>
-        </w:rPr>
-        <w:t>Version &lt;1.0&gt;</w:t>
-      </w:r>
     </w:p>
     <w:p>
       <w:pPr>
@@ -153,15 +145,13 @@
         <w:tblLook w:val="0000" w:firstRow="0" w:lastRow="0" w:firstColumn="0" w:lastColumn="0" w:noHBand="0" w:noVBand="0"/>
       </w:tblPr>
       <w:tblGrid>
-        <w:gridCol w:w="2247"/>
-        <w:gridCol w:w="1139"/>
-        <w:gridCol w:w="3622"/>
-        <w:gridCol w:w="2234"/>
+        <w:gridCol w:w="2132"/>
+        <w:gridCol w:w="6976"/>
       </w:tblGrid>
       <w:tr>
         <w:tc>
           <w:tcPr>
-            <w:tcW w:w="2247" w:type="dxa"/>
+            <w:tcW w:w="2132" w:type="dxa"/>
             <w:tcBorders>
               <w:top w:val="single" w:sz="6" w:space="0" w:color="auto"/>
               <w:left w:val="single" w:sz="6" w:space="0" w:color="auto"/>
@@ -191,67 +181,7 @@
         </w:tc>
         <w:tc>
           <w:tcPr>
-            <w:tcW w:w="1139" w:type="dxa"/>
-            <w:tcBorders>
-              <w:top w:val="single" w:sz="6" w:space="0" w:color="auto"/>
-              <w:left w:val="nil"/>
-              <w:bottom w:val="single" w:sz="6" w:space="0" w:color="auto"/>
-              <w:right w:val="single" w:sz="6" w:space="0" w:color="auto"/>
-            </w:tcBorders>
-            <w:tcMar>
-              <w:top w:w="0" w:type="dxa"/>
-              <w:left w:w="108" w:type="dxa"/>
-              <w:bottom w:w="0" w:type="dxa"/>
-              <w:right w:w="108" w:type="dxa"/>
-            </w:tcMar>
-          </w:tcPr>
-          <w:p>
-            <w:pPr>
-              <w:pStyle w:val="tabletext"/>
-              <w:jc w:val="center"/>
-            </w:pPr>
-            <w:r>
-              <w:rPr>
-                <w:b/>
-                <w:bCs/>
-              </w:rPr>
-              <w:t>Version</w:t>
-            </w:r>
-          </w:p>
-        </w:tc>
-        <w:tc>
-          <w:tcPr>
-            <w:tcW w:w="3622" w:type="dxa"/>
-            <w:tcBorders>
-              <w:top w:val="single" w:sz="6" w:space="0" w:color="auto"/>
-              <w:left w:val="nil"/>
-              <w:bottom w:val="single" w:sz="6" w:space="0" w:color="auto"/>
-              <w:right w:val="single" w:sz="6" w:space="0" w:color="auto"/>
-            </w:tcBorders>
-            <w:tcMar>
-              <w:top w:w="0" w:type="dxa"/>
-              <w:left w:w="108" w:type="dxa"/>
-              <w:bottom w:w="0" w:type="dxa"/>
-              <w:right w:w="108" w:type="dxa"/>
-            </w:tcMar>
-          </w:tcPr>
-          <w:p>
-            <w:pPr>
-              <w:pStyle w:val="tabletext"/>
-              <w:jc w:val="center"/>
-            </w:pPr>
-            <w:r>
-              <w:rPr>
-                <w:b/>
-                <w:bCs/>
-              </w:rPr>
-              <w:t>Description</w:t>
-            </w:r>
-          </w:p>
-        </w:tc>
-        <w:tc>
-          <w:tcPr>
-            <w:tcW w:w="2234" w:type="dxa"/>
+            <w:tcW w:w="6976" w:type="dxa"/>
             <w:tcBorders>
               <w:top w:val="single" w:sz="6" w:space="0" w:color="auto"/>
               <w:left w:val="nil"/>
@@ -283,7 +213,7 @@
       <w:tr>
         <w:tc>
           <w:tcPr>
-            <w:tcW w:w="2247" w:type="dxa"/>
+            <w:tcW w:w="2132" w:type="dxa"/>
             <w:tcBorders>
               <w:top w:val="nil"/>
               <w:left w:val="single" w:sz="6" w:space="0" w:color="auto"/>
@@ -317,43 +247,22 @@
                 <w:rtl/>
                 <w:lang w:bidi="fa-IR"/>
               </w:rPr>
-              <w:t>15/0</w:t>
+              <w:t>/03/1400</w:t>
             </w:r>
             <w:r>
               <w:rPr>
-                <w:rFonts w:cs="B Nazanin" w:hint="cs"/>
+                <w:rFonts w:cs="B Nazanin"/>
                 <w:b/>
                 <w:bCs/>
-                <w:rtl/>
                 <w:lang w:bidi="fa-IR"/>
               </w:rPr>
-              <w:t>3</w:t>
-            </w:r>
-            <w:r>
-              <w:rPr>
-                <w:rFonts w:cs="B Nazanin" w:hint="cs"/>
-                <w:b/>
-                <w:bCs/>
-                <w:rtl/>
-                <w:lang w:bidi="fa-IR"/>
-              </w:rPr>
-              <w:t>/1</w:t>
-            </w:r>
-            <w:r>
-              <w:rPr>
-                <w:rFonts w:cs="B Nazanin" w:hint="cs"/>
-                <w:b/>
-                <w:bCs/>
-                <w:rtl/>
-                <w:lang w:bidi="fa-IR"/>
-              </w:rPr>
-              <w:t>400</w:t>
+              <w:t>14</w:t>
             </w:r>
           </w:p>
         </w:tc>
         <w:tc>
           <w:tcPr>
-            <w:tcW w:w="1139" w:type="dxa"/>
+            <w:tcW w:w="6976" w:type="dxa"/>
             <w:tcBorders>
               <w:top w:val="nil"/>
               <w:left w:val="nil"/>
@@ -372,9 +281,11 @@
               <w:pStyle w:val="tabletext"/>
               <w:jc w:val="center"/>
               <w:rPr>
-                <w:rFonts w:cs="B Nazanin"/>
+                <w:rFonts w:cs="B Nazanin" w:hint="cs"/>
                 <w:b/>
                 <w:bCs/>
+                <w:rtl/>
+                <w:lang w:bidi="fa-IR"/>
               </w:rPr>
             </w:pPr>
             <w:r>
@@ -383,277 +294,9 @@
                 <w:b/>
                 <w:bCs/>
                 <w:rtl/>
+                <w:lang w:bidi="fa-IR"/>
               </w:rPr>
-              <w:t>1.0</w:t>
-            </w:r>
-          </w:p>
-        </w:tc>
-        <w:tc>
-          <w:tcPr>
-            <w:tcW w:w="3622" w:type="dxa"/>
-            <w:tcBorders>
-              <w:top w:val="nil"/>
-              <w:left w:val="nil"/>
-              <w:bottom w:val="single" w:sz="6" w:space="0" w:color="auto"/>
-              <w:right w:val="single" w:sz="6" w:space="0" w:color="auto"/>
-            </w:tcBorders>
-            <w:tcMar>
-              <w:top w:w="0" w:type="dxa"/>
-              <w:left w:w="108" w:type="dxa"/>
-              <w:bottom w:w="0" w:type="dxa"/>
-              <w:right w:w="108" w:type="dxa"/>
-            </w:tcMar>
-          </w:tcPr>
-          <w:p>
-            <w:pPr>
-              <w:pStyle w:val="tabletext"/>
-              <w:jc w:val="center"/>
-              <w:rPr>
-                <w:rFonts w:cs="B Nazanin"/>
-                <w:b/>
-                <w:bCs/>
-              </w:rPr>
-            </w:pPr>
-            <w:r>
-              <w:rPr>
-                <w:rFonts w:cs="B Nazanin" w:hint="cs"/>
-                <w:b/>
-                <w:bCs/>
-                <w:rtl/>
-              </w:rPr>
-              <w:t>پیش نویس اولیه</w:t>
-            </w:r>
-          </w:p>
-        </w:tc>
-        <w:tc>
-          <w:tcPr>
-            <w:tcW w:w="2234" w:type="dxa"/>
-            <w:tcBorders>
-              <w:top w:val="nil"/>
-              <w:left w:val="nil"/>
-              <w:bottom w:val="single" w:sz="6" w:space="0" w:color="auto"/>
-              <w:right w:val="single" w:sz="6" w:space="0" w:color="auto"/>
-            </w:tcBorders>
-            <w:tcMar>
-              <w:top w:w="0" w:type="dxa"/>
-              <w:left w:w="108" w:type="dxa"/>
-              <w:bottom w:w="0" w:type="dxa"/>
-              <w:right w:w="108" w:type="dxa"/>
-            </w:tcMar>
-          </w:tcPr>
-          <w:p>
-            <w:pPr>
-              <w:pStyle w:val="tabletext"/>
-              <w:jc w:val="center"/>
-              <w:rPr>
-                <w:rFonts w:cs="B Nazanin"/>
-                <w:b/>
-                <w:bCs/>
-              </w:rPr>
-            </w:pPr>
-          </w:p>
-        </w:tc>
-      </w:tr>
-      <w:tr>
-        <w:tc>
-          <w:tcPr>
-            <w:tcW w:w="2247" w:type="dxa"/>
-            <w:tcBorders>
-              <w:top w:val="nil"/>
-              <w:left w:val="single" w:sz="6" w:space="0" w:color="auto"/>
-              <w:bottom w:val="single" w:sz="6" w:space="0" w:color="auto"/>
-              <w:right w:val="single" w:sz="6" w:space="0" w:color="auto"/>
-            </w:tcBorders>
-            <w:tcMar>
-              <w:top w:w="0" w:type="dxa"/>
-              <w:left w:w="108" w:type="dxa"/>
-              <w:bottom w:w="0" w:type="dxa"/>
-              <w:right w:w="108" w:type="dxa"/>
-            </w:tcMar>
-          </w:tcPr>
-          <w:p>
-            <w:pPr>
-              <w:pStyle w:val="tabletext"/>
-            </w:pPr>
-            <w:r>
-              <w:t> </w:t>
-            </w:r>
-          </w:p>
-        </w:tc>
-        <w:tc>
-          <w:tcPr>
-            <w:tcW w:w="1139" w:type="dxa"/>
-            <w:tcBorders>
-              <w:top w:val="nil"/>
-              <w:left w:val="nil"/>
-              <w:bottom w:val="single" w:sz="6" w:space="0" w:color="auto"/>
-              <w:right w:val="single" w:sz="6" w:space="0" w:color="auto"/>
-            </w:tcBorders>
-            <w:tcMar>
-              <w:top w:w="0" w:type="dxa"/>
-              <w:left w:w="108" w:type="dxa"/>
-              <w:bottom w:w="0" w:type="dxa"/>
-              <w:right w:w="108" w:type="dxa"/>
-            </w:tcMar>
-          </w:tcPr>
-          <w:p>
-            <w:pPr>
-              <w:pStyle w:val="tabletext"/>
-            </w:pPr>
-            <w:r>
-              <w:t> </w:t>
-            </w:r>
-          </w:p>
-        </w:tc>
-        <w:tc>
-          <w:tcPr>
-            <w:tcW w:w="3622" w:type="dxa"/>
-            <w:tcBorders>
-              <w:top w:val="nil"/>
-              <w:left w:val="nil"/>
-              <w:bottom w:val="single" w:sz="6" w:space="0" w:color="auto"/>
-              <w:right w:val="single" w:sz="6" w:space="0" w:color="auto"/>
-            </w:tcBorders>
-            <w:tcMar>
-              <w:top w:w="0" w:type="dxa"/>
-              <w:left w:w="108" w:type="dxa"/>
-              <w:bottom w:w="0" w:type="dxa"/>
-              <w:right w:w="108" w:type="dxa"/>
-            </w:tcMar>
-          </w:tcPr>
-          <w:p>
-            <w:pPr>
-              <w:pStyle w:val="tabletext"/>
-            </w:pPr>
-            <w:r>
-              <w:t> </w:t>
-            </w:r>
-          </w:p>
-        </w:tc>
-        <w:tc>
-          <w:tcPr>
-            <w:tcW w:w="2234" w:type="dxa"/>
-            <w:tcBorders>
-              <w:top w:val="nil"/>
-              <w:left w:val="nil"/>
-              <w:bottom w:val="single" w:sz="6" w:space="0" w:color="auto"/>
-              <w:right w:val="single" w:sz="6" w:space="0" w:color="auto"/>
-            </w:tcBorders>
-            <w:tcMar>
-              <w:top w:w="0" w:type="dxa"/>
-              <w:left w:w="108" w:type="dxa"/>
-              <w:bottom w:w="0" w:type="dxa"/>
-              <w:right w:w="108" w:type="dxa"/>
-            </w:tcMar>
-          </w:tcPr>
-          <w:p>
-            <w:pPr>
-              <w:pStyle w:val="tabletext"/>
-            </w:pPr>
-            <w:r>
-              <w:t> </w:t>
-            </w:r>
-          </w:p>
-        </w:tc>
-      </w:tr>
-      <w:tr>
-        <w:tc>
-          <w:tcPr>
-            <w:tcW w:w="2247" w:type="dxa"/>
-            <w:tcBorders>
-              <w:top w:val="nil"/>
-              <w:left w:val="single" w:sz="6" w:space="0" w:color="auto"/>
-              <w:bottom w:val="single" w:sz="6" w:space="0" w:color="auto"/>
-              <w:right w:val="single" w:sz="6" w:space="0" w:color="auto"/>
-            </w:tcBorders>
-            <w:tcMar>
-              <w:top w:w="0" w:type="dxa"/>
-              <w:left w:w="108" w:type="dxa"/>
-              <w:bottom w:w="0" w:type="dxa"/>
-              <w:right w:w="108" w:type="dxa"/>
-            </w:tcMar>
-          </w:tcPr>
-          <w:p>
-            <w:pPr>
-              <w:pStyle w:val="tabletext"/>
-            </w:pPr>
-            <w:r>
-              <w:t> </w:t>
-            </w:r>
-          </w:p>
-        </w:tc>
-        <w:tc>
-          <w:tcPr>
-            <w:tcW w:w="1139" w:type="dxa"/>
-            <w:tcBorders>
-              <w:top w:val="nil"/>
-              <w:left w:val="nil"/>
-              <w:bottom w:val="single" w:sz="6" w:space="0" w:color="auto"/>
-              <w:right w:val="single" w:sz="6" w:space="0" w:color="auto"/>
-            </w:tcBorders>
-            <w:tcMar>
-              <w:top w:w="0" w:type="dxa"/>
-              <w:left w:w="108" w:type="dxa"/>
-              <w:bottom w:w="0" w:type="dxa"/>
-              <w:right w:w="108" w:type="dxa"/>
-            </w:tcMar>
-          </w:tcPr>
-          <w:p>
-            <w:pPr>
-              <w:pStyle w:val="tabletext"/>
-            </w:pPr>
-            <w:r>
-              <w:t> </w:t>
-            </w:r>
-          </w:p>
-        </w:tc>
-        <w:tc>
-          <w:tcPr>
-            <w:tcW w:w="3622" w:type="dxa"/>
-            <w:tcBorders>
-              <w:top w:val="nil"/>
-              <w:left w:val="nil"/>
-              <w:bottom w:val="single" w:sz="6" w:space="0" w:color="auto"/>
-              <w:right w:val="single" w:sz="6" w:space="0" w:color="auto"/>
-            </w:tcBorders>
-            <w:tcMar>
-              <w:top w:w="0" w:type="dxa"/>
-              <w:left w:w="108" w:type="dxa"/>
-              <w:bottom w:w="0" w:type="dxa"/>
-              <w:right w:w="108" w:type="dxa"/>
-            </w:tcMar>
-          </w:tcPr>
-          <w:p>
-            <w:pPr>
-              <w:pStyle w:val="tabletext"/>
-            </w:pPr>
-            <w:r>
-              <w:t> </w:t>
-            </w:r>
-          </w:p>
-        </w:tc>
-        <w:tc>
-          <w:tcPr>
-            <w:tcW w:w="2234" w:type="dxa"/>
-            <w:tcBorders>
-              <w:top w:val="nil"/>
-              <w:left w:val="nil"/>
-              <w:bottom w:val="single" w:sz="6" w:space="0" w:color="auto"/>
-              <w:right w:val="single" w:sz="6" w:space="0" w:color="auto"/>
-            </w:tcBorders>
-            <w:tcMar>
-              <w:top w:w="0" w:type="dxa"/>
-              <w:left w:w="108" w:type="dxa"/>
-              <w:bottom w:w="0" w:type="dxa"/>
-              <w:right w:w="108" w:type="dxa"/>
-            </w:tcMar>
-          </w:tcPr>
-          <w:p>
-            <w:pPr>
-              <w:pStyle w:val="tabletext"/>
-            </w:pPr>
-            <w:r>
-              <w:t> </w:t>
+              <w:t>آریا ترک جزی</w:t>
             </w:r>
           </w:p>
         </w:tc>
@@ -835,6 +478,108 @@
         <w:ind w:right="26"/>
         <w:jc w:val="center"/>
         <w:rPr>
+          <w:rFonts w:ascii="Nazanin" w:hAnsi="Nazanin" w:cs="Titr"/>
+          <w:b w:val="0"/>
+          <w:bCs w:val="0"/>
+          <w:sz w:val="40"/>
+          <w:szCs w:val="40"/>
+          <w:rtl/>
+        </w:rPr>
+      </w:pPr>
+    </w:p>
+    <w:p>
+      <w:pPr>
+        <w:tabs>
+          <w:tab w:val="left" w:pos="0"/>
+        </w:tabs>
+        <w:ind w:right="26"/>
+        <w:jc w:val="center"/>
+        <w:rPr>
+          <w:rFonts w:ascii="Nazanin" w:hAnsi="Nazanin" w:cs="Titr"/>
+          <w:b w:val="0"/>
+          <w:bCs w:val="0"/>
+          <w:sz w:val="40"/>
+          <w:szCs w:val="40"/>
+          <w:rtl/>
+        </w:rPr>
+      </w:pPr>
+    </w:p>
+    <w:p>
+      <w:pPr>
+        <w:tabs>
+          <w:tab w:val="left" w:pos="0"/>
+        </w:tabs>
+        <w:ind w:right="26"/>
+        <w:jc w:val="center"/>
+        <w:rPr>
+          <w:rFonts w:ascii="Nazanin" w:hAnsi="Nazanin" w:cs="Titr"/>
+          <w:b w:val="0"/>
+          <w:bCs w:val="0"/>
+          <w:sz w:val="40"/>
+          <w:szCs w:val="40"/>
+          <w:rtl/>
+        </w:rPr>
+      </w:pPr>
+    </w:p>
+    <w:p>
+      <w:pPr>
+        <w:tabs>
+          <w:tab w:val="left" w:pos="0"/>
+        </w:tabs>
+        <w:ind w:right="26"/>
+        <w:jc w:val="center"/>
+        <w:rPr>
+          <w:rFonts w:ascii="Nazanin" w:hAnsi="Nazanin" w:cs="Titr"/>
+          <w:b w:val="0"/>
+          <w:bCs w:val="0"/>
+          <w:sz w:val="40"/>
+          <w:szCs w:val="40"/>
+          <w:rtl/>
+        </w:rPr>
+      </w:pPr>
+    </w:p>
+    <w:p>
+      <w:pPr>
+        <w:tabs>
+          <w:tab w:val="left" w:pos="0"/>
+        </w:tabs>
+        <w:ind w:right="26"/>
+        <w:jc w:val="center"/>
+        <w:rPr>
+          <w:rFonts w:ascii="Nazanin" w:hAnsi="Nazanin" w:cs="Titr"/>
+          <w:b w:val="0"/>
+          <w:bCs w:val="0"/>
+          <w:sz w:val="40"/>
+          <w:szCs w:val="40"/>
+          <w:rtl/>
+        </w:rPr>
+      </w:pPr>
+    </w:p>
+    <w:p>
+      <w:pPr>
+        <w:tabs>
+          <w:tab w:val="left" w:pos="0"/>
+        </w:tabs>
+        <w:ind w:right="26"/>
+        <w:jc w:val="center"/>
+        <w:rPr>
+          <w:rFonts w:ascii="Nazanin" w:hAnsi="Nazanin" w:cs="Titr"/>
+          <w:b w:val="0"/>
+          <w:bCs w:val="0"/>
+          <w:sz w:val="40"/>
+          <w:szCs w:val="40"/>
+          <w:rtl/>
+        </w:rPr>
+      </w:pPr>
+    </w:p>
+    <w:p>
+      <w:pPr>
+        <w:tabs>
+          <w:tab w:val="left" w:pos="0"/>
+        </w:tabs>
+        <w:ind w:right="26"/>
+        <w:jc w:val="center"/>
+        <w:rPr>
           <w:rFonts w:ascii="Calibri" w:hAnsi="Calibri" w:cs="Titr"/>
           <w:b w:val="0"/>
           <w:bCs w:val="0"/>
@@ -1428,15 +1173,7 @@
           <w:rtl/>
           <w:lang w:bidi="fa-IR"/>
         </w:rPr>
-        <w:t xml:space="preserve">ویرایش </w:t>
-      </w:r>
-      <w:r>
-        <w:rPr>
-          <w:rFonts w:hint="cs"/>
-          <w:rtl/>
-          <w:lang w:bidi="fa-IR"/>
-        </w:rPr>
-        <w:t>اطلاعات غذا</w:t>
+        <w:t>ویرایش اطلاعات غذا</w:t>
       </w:r>
       <w:r>
         <w:rPr>
@@ -1470,31 +1207,7 @@
           <w:rtl/>
           <w:lang w:bidi="fa-IR"/>
         </w:rPr>
-        <w:t>2.6</w:t>
-      </w:r>
-      <w:r>
-        <w:rPr>
-          <w:rFonts w:hint="cs"/>
-          <w:rtl/>
-          <w:lang w:bidi="fa-IR"/>
-        </w:rPr>
-        <w:t xml:space="preserve"> نمودار فعالیت </w:t>
-      </w:r>
-      <w:r>
-        <w:rPr>
-          <w:rFonts w:hint="cs"/>
-          <w:rtl/>
-          <w:lang w:bidi="fa-IR"/>
-        </w:rPr>
-        <w:t xml:space="preserve">حذف </w:t>
-      </w:r>
-      <w:r>
-        <w:rPr>
-          <w:rFonts w:hint="cs"/>
-          <w:rtl/>
-          <w:lang w:bidi="fa-IR"/>
-        </w:rPr>
-        <w:t>اطلاعات غذا</w:t>
+        <w:t>2.6 نمودار فعالیت حذف اطلاعات غذا</w:t>
       </w:r>
       <w:r>
         <w:rPr>
@@ -1528,23 +1241,7 @@
           <w:rtl/>
           <w:lang w:bidi="fa-IR"/>
         </w:rPr>
-        <w:t>2.7</w:t>
-      </w:r>
-      <w:r>
-        <w:rPr>
-          <w:rFonts w:hint="cs"/>
-          <w:rtl/>
-          <w:lang w:bidi="fa-IR"/>
-        </w:rPr>
-        <w:t xml:space="preserve"> نمودار فعالیت </w:t>
-      </w:r>
-      <w:r>
-        <w:rPr>
-          <w:rFonts w:hint="cs"/>
-          <w:rtl/>
-          <w:lang w:bidi="fa-IR"/>
-        </w:rPr>
-        <w:t>ارسال نظرسنجی</w:t>
+        <w:t>2.7 نمودار فعالیت ارسال نظرسنجی</w:t>
       </w:r>
       <w:r>
         <w:rPr>
@@ -1578,23 +1275,7 @@
           <w:rtl/>
           <w:lang w:bidi="fa-IR"/>
         </w:rPr>
-        <w:t>2.8</w:t>
-      </w:r>
-      <w:r>
-        <w:rPr>
-          <w:rFonts w:hint="cs"/>
-          <w:rtl/>
-          <w:lang w:bidi="fa-IR"/>
-        </w:rPr>
-        <w:t xml:space="preserve"> نمودار فعالیت </w:t>
-      </w:r>
-      <w:r>
-        <w:rPr>
-          <w:rFonts w:hint="cs"/>
-          <w:rtl/>
-          <w:lang w:bidi="fa-IR"/>
-        </w:rPr>
-        <w:t>آمادگی غذا توسط سرآشپز</w:t>
+        <w:t>2.8 نمودار فعالیت آمادگی غذا توسط سرآشپز</w:t>
       </w:r>
       <w:r>
         <w:rPr>
@@ -1628,23 +1309,7 @@
           <w:rtl/>
           <w:lang w:bidi="fa-IR"/>
         </w:rPr>
-        <w:t>2.9</w:t>
-      </w:r>
-      <w:r>
-        <w:rPr>
-          <w:rFonts w:hint="cs"/>
-          <w:rtl/>
-          <w:lang w:bidi="fa-IR"/>
-        </w:rPr>
-        <w:t xml:space="preserve"> نمودار فعالیت </w:t>
-      </w:r>
-      <w:r>
-        <w:rPr>
-          <w:rFonts w:hint="cs"/>
-          <w:rtl/>
-          <w:lang w:bidi="fa-IR"/>
-        </w:rPr>
-        <w:t>تحویل سفارش توسط گارسون</w:t>
+        <w:t>2.9 نمودار فعالیت تحویل سفارش توسط گارسون</w:t>
       </w:r>
       <w:r>
         <w:rPr>
@@ -1798,6 +1463,149 @@
         <w:rPr>
           <w:rtl/>
           <w:lang w:bidi="fa-IR"/>
+        </w:rPr>
+      </w:pPr>
+    </w:p>
+    <w:p>
+      <w:pPr>
+        <w:pStyle w:val="Title"/>
+        <w:jc w:val="center"/>
+        <w:rPr>
+          <w:rFonts w:cs="B Titr"/>
+          <w:color w:val="auto"/>
+          <w:sz w:val="36"/>
+          <w:szCs w:val="36"/>
+          <w:rtl/>
+        </w:rPr>
+      </w:pPr>
+    </w:p>
+    <w:p>
+      <w:pPr>
+        <w:pStyle w:val="Title"/>
+        <w:jc w:val="center"/>
+        <w:rPr>
+          <w:rFonts w:cs="B Titr"/>
+          <w:color w:val="auto"/>
+          <w:sz w:val="36"/>
+          <w:szCs w:val="36"/>
+          <w:rtl/>
+        </w:rPr>
+      </w:pPr>
+    </w:p>
+    <w:p>
+      <w:pPr>
+        <w:pStyle w:val="Title"/>
+        <w:jc w:val="center"/>
+        <w:rPr>
+          <w:rFonts w:cs="B Titr"/>
+          <w:color w:val="auto"/>
+          <w:sz w:val="36"/>
+          <w:szCs w:val="36"/>
+          <w:rtl/>
+        </w:rPr>
+      </w:pPr>
+    </w:p>
+    <w:p>
+      <w:pPr>
+        <w:pStyle w:val="Title"/>
+        <w:jc w:val="center"/>
+        <w:rPr>
+          <w:rFonts w:cs="B Titr"/>
+          <w:color w:val="auto"/>
+          <w:sz w:val="36"/>
+          <w:szCs w:val="36"/>
+          <w:rtl/>
+        </w:rPr>
+      </w:pPr>
+    </w:p>
+    <w:p>
+      <w:pPr>
+        <w:pStyle w:val="Title"/>
+        <w:jc w:val="center"/>
+        <w:rPr>
+          <w:rFonts w:cs="B Titr"/>
+          <w:color w:val="auto"/>
+          <w:sz w:val="36"/>
+          <w:szCs w:val="36"/>
+          <w:rtl/>
+        </w:rPr>
+      </w:pPr>
+    </w:p>
+    <w:p>
+      <w:pPr>
+        <w:pStyle w:val="Title"/>
+        <w:jc w:val="center"/>
+        <w:rPr>
+          <w:rFonts w:cs="B Titr"/>
+          <w:color w:val="auto"/>
+          <w:sz w:val="36"/>
+          <w:szCs w:val="36"/>
+          <w:rtl/>
+        </w:rPr>
+      </w:pPr>
+    </w:p>
+    <w:p>
+      <w:pPr>
+        <w:pStyle w:val="Title"/>
+        <w:jc w:val="center"/>
+        <w:rPr>
+          <w:rFonts w:cs="B Titr"/>
+          <w:color w:val="auto"/>
+          <w:sz w:val="36"/>
+          <w:szCs w:val="36"/>
+          <w:rtl/>
+        </w:rPr>
+      </w:pPr>
+    </w:p>
+    <w:p>
+      <w:pPr>
+        <w:pStyle w:val="Title"/>
+        <w:jc w:val="center"/>
+        <w:rPr>
+          <w:rFonts w:cs="B Titr"/>
+          <w:color w:val="auto"/>
+          <w:sz w:val="36"/>
+          <w:szCs w:val="36"/>
+          <w:rtl/>
+        </w:rPr>
+      </w:pPr>
+    </w:p>
+    <w:p>
+      <w:pPr>
+        <w:pStyle w:val="Title"/>
+        <w:jc w:val="center"/>
+        <w:rPr>
+          <w:rFonts w:cs="B Titr"/>
+          <w:color w:val="auto"/>
+          <w:sz w:val="36"/>
+          <w:szCs w:val="36"/>
+          <w:rtl/>
+        </w:rPr>
+      </w:pPr>
+    </w:p>
+    <w:p>
+      <w:pPr>
+        <w:pStyle w:val="Title"/>
+        <w:jc w:val="center"/>
+        <w:rPr>
+          <w:rFonts w:cs="B Titr"/>
+          <w:color w:val="auto"/>
+          <w:sz w:val="36"/>
+          <w:szCs w:val="36"/>
+          <w:rtl/>
+        </w:rPr>
+      </w:pPr>
+    </w:p>
+    <w:p>
+      <w:pPr>
+        <w:pStyle w:val="Title"/>
+        <w:jc w:val="center"/>
+        <w:rPr>
+          <w:rFonts w:cs="B Titr"/>
+          <w:color w:val="auto"/>
+          <w:sz w:val="36"/>
+          <w:szCs w:val="36"/>
+          <w:rtl/>
         </w:rPr>
       </w:pPr>
     </w:p>
@@ -3073,8 +2881,9 @@
           <w:szCs w:val="28"/>
           <w:lang w:eastAsia="en-US" w:bidi="fa-IR"/>
         </w:rPr>
-        <w:t>Master Chef</w:t>
-      </w:r>
+        <w:t xml:space="preserve">Master </w:t>
+      </w:r>
+      <w:proofErr w:type="gramStart"/>
       <w:r>
         <w:rPr>
           <w:rFonts w:ascii="Arial" w:hAnsi="Arial" w:cs="B Nazanin"/>
@@ -3082,10 +2891,34 @@
           <w:bCs w:val="0"/>
           <w:sz w:val="28"/>
           <w:szCs w:val="28"/>
-          <w:rtl/>
-          <w:lang w:eastAsia="en-US" w:bidi="fa-IR"/>
-        </w:rPr>
-        <w:t xml:space="preserve"> : </w:t>
+          <w:lang w:eastAsia="en-US" w:bidi="fa-IR"/>
+        </w:rPr>
+        <w:t>Chef</w:t>
+      </w:r>
+      <w:r>
+        <w:rPr>
+          <w:rFonts w:ascii="Arial" w:hAnsi="Arial" w:cs="B Nazanin"/>
+          <w:b w:val="0"/>
+          <w:bCs w:val="0"/>
+          <w:sz w:val="28"/>
+          <w:szCs w:val="28"/>
+          <w:rtl/>
+          <w:lang w:eastAsia="en-US" w:bidi="fa-IR"/>
+        </w:rPr>
+        <w:t xml:space="preserve"> :</w:t>
+      </w:r>
+      <w:proofErr w:type="gramEnd"/>
+      <w:r>
+        <w:rPr>
+          <w:rFonts w:ascii="Arial" w:hAnsi="Arial" w:cs="B Nazanin"/>
+          <w:b w:val="0"/>
+          <w:bCs w:val="0"/>
+          <w:sz w:val="28"/>
+          <w:szCs w:val="28"/>
+          <w:rtl/>
+          <w:lang w:eastAsia="en-US" w:bidi="fa-IR"/>
+        </w:rPr>
+        <w:t xml:space="preserve"> </w:t>
       </w:r>
       <w:r>
         <w:rPr>
@@ -3140,6 +2973,7 @@
           <w:szCs w:val="28"/>
         </w:rPr>
       </w:pPr>
+      <w:proofErr w:type="gramStart"/>
       <w:r>
         <w:rPr>
           <w:rFonts w:ascii="Arial" w:hAnsi="Arial" w:cs="B Nazanin"/>
@@ -3161,7 +2995,20 @@
           <w:rtl/>
           <w:lang w:eastAsia="en-US" w:bidi="fa-IR"/>
         </w:rPr>
-        <w:t xml:space="preserve"> : مشتری ها کاربرانی هستند که می توانند عضو این سیستم شده و غذا و میز را برای زمان خاصی رزرو نمایند.</w:t>
+        <w:t xml:space="preserve"> :</w:t>
+      </w:r>
+      <w:proofErr w:type="gramEnd"/>
+      <w:r>
+        <w:rPr>
+          <w:rFonts w:ascii="Arial" w:hAnsi="Arial" w:cs="B Nazanin" w:hint="cs"/>
+          <w:b w:val="0"/>
+          <w:bCs w:val="0"/>
+          <w:sz w:val="28"/>
+          <w:szCs w:val="28"/>
+          <w:rtl/>
+          <w:lang w:eastAsia="en-US" w:bidi="fa-IR"/>
+        </w:rPr>
+        <w:t xml:space="preserve"> مشتری ها کاربرانی هستند که می توانند عضو این سیستم شده و غذا و میز را برای زمان خاصی رزرو نمایند.</w:t>
       </w:r>
     </w:p>
     <w:p>
@@ -4941,7 +4788,8 @@
           <w:rFonts w:cs="B Titr"/>
           <w:lang w:bidi="fa-IR"/>
         </w:rPr>
-        <w:pict>
+        <w:lastRenderedPageBreak/>
+        <w:pict w14:anchorId="18DEDA2C">
           <v:shapetype id="_x0000_t75" coordsize="21600,21600" o:spt="75" o:preferrelative="t" path="m@4@5l@4@11@9@11@9@5xe" filled="f" stroked="f">
             <v:stroke joinstyle="miter"/>
             <v:formulas>
@@ -4961,7 +4809,7 @@
             <v:path o:extrusionok="f" gradientshapeok="t" o:connecttype="rect"/>
             <o:lock v:ext="edit" aspectratio="t"/>
           </v:shapetype>
-          <v:shape id="_x0000_i1035" type="#_x0000_t75" style="width:478.5pt;height:271.5pt">
+          <v:shape id="_x0000_i1025" type="#_x0000_t75" style="width:478.5pt;height:271.5pt">
             <v:imagedata r:id="rId8" o:title="Reserve1"/>
           </v:shape>
         </w:pict>
@@ -5040,19 +4888,17 @@
           <w:lang w:bidi="fa-IR"/>
         </w:rPr>
       </w:pPr>
-      <w:bookmarkStart w:id="2" w:name="_GoBack"/>
       <w:r>
         <w:rPr>
           <w:rFonts w:cs="B Titr"/>
           <w:lang w:bidi="fa-IR"/>
         </w:rPr>
-        <w:pict>
-          <v:shape id="_x0000_i1039" type="#_x0000_t75" style="width:450.75pt;height:264pt">
+        <w:pict w14:anchorId="38648C5F">
+          <v:shape id="_x0000_i1026" type="#_x0000_t75" style="width:451pt;height:264pt">
             <v:imagedata r:id="rId9" o:title="Customer_Membership1"/>
           </v:shape>
         </w:pict>
       </w:r>
-      <w:bookmarkEnd w:id="2"/>
     </w:p>
     <w:p>
       <w:pPr>
@@ -5124,8 +4970,9 @@
           <w:rFonts w:cs="B Titr"/>
           <w:lang w:bidi="fa-IR"/>
         </w:rPr>
-        <w:pict>
-          <v:shape id="_x0000_i1042" type="#_x0000_t75" style="width:450.75pt;height:177.75pt">
+        <w:lastRenderedPageBreak/>
+        <w:pict w14:anchorId="0469EFCF">
+          <v:shape id="_x0000_i1027" type="#_x0000_t75" style="width:451pt;height:178pt">
             <v:imagedata r:id="rId10" o:title="Restaurent_Membership1"/>
           </v:shape>
         </w:pict>
@@ -5210,8 +5057,8 @@
           <w:rFonts w:cs="B Titr"/>
           <w:lang w:bidi="fa-IR"/>
         </w:rPr>
-        <w:pict>
-          <v:shape id="_x0000_i1043" type="#_x0000_t75" style="width:451.5pt;height:250.5pt">
+        <w:pict w14:anchorId="6F217CC3">
+          <v:shape id="_x0000_i1028" type="#_x0000_t75" style="width:451.5pt;height:250.5pt">
             <v:imagedata r:id="rId11" o:title="Insert_Food1"/>
           </v:shape>
         </w:pict>
@@ -5334,15 +5181,7 @@
           <w:rtl/>
           <w:lang w:bidi="fa-IR"/>
         </w:rPr>
-        <w:t xml:space="preserve">فعالیت ویرایش </w:t>
-      </w:r>
-      <w:r>
-        <w:rPr>
-          <w:rFonts w:cs="B Titr" w:hint="cs"/>
-          <w:rtl/>
-          <w:lang w:bidi="fa-IR"/>
-        </w:rPr>
-        <w:t>اطلاعات غذا</w:t>
+        <w:t>فعالیت ویرایش اطلاعات غذا</w:t>
       </w:r>
     </w:p>
     <w:p>
@@ -5361,8 +5200,9 @@
           <w:rFonts w:cs="B Titr"/>
           <w:lang w:bidi="fa-IR"/>
         </w:rPr>
-        <w:pict>
-          <v:shape id="_x0000_i1044" type="#_x0000_t75" style="width:451.5pt;height:288.75pt">
+        <w:lastRenderedPageBreak/>
+        <w:pict w14:anchorId="72BC3741">
+          <v:shape id="_x0000_i1029" type="#_x0000_t75" style="width:451.5pt;height:288.5pt">
             <v:imagedata r:id="rId12" o:title="Update_Food1"/>
           </v:shape>
         </w:pict>
@@ -5410,15 +5250,7 @@
           <w:rtl/>
           <w:lang w:bidi="fa-IR"/>
         </w:rPr>
-        <w:t xml:space="preserve">نمودار فعالیت حذف </w:t>
-      </w:r>
-      <w:r>
-        <w:rPr>
-          <w:rFonts w:cs="B Titr" w:hint="cs"/>
-          <w:rtl/>
-          <w:lang w:bidi="fa-IR"/>
-        </w:rPr>
-        <w:t>اطلاعات غذا</w:t>
+        <w:t>نمودار فعالیت حذف اطلاعات غذا</w:t>
       </w:r>
     </w:p>
     <w:p>
@@ -5437,8 +5269,8 @@
           <w:rFonts w:cs="B Titr"/>
           <w:lang w:bidi="fa-IR"/>
         </w:rPr>
-        <w:pict>
-          <v:shape id="_x0000_i1045" type="#_x0000_t75" style="width:267.75pt;height:276.75pt">
+        <w:pict w14:anchorId="39A0A08A">
+          <v:shape id="_x0000_i1030" type="#_x0000_t75" style="width:268pt;height:277pt">
             <v:imagedata r:id="rId13" o:title="Delete_Food1"/>
           </v:shape>
         </w:pict>
@@ -5541,18 +5373,19 @@
         <w:pStyle w:val="ListParagraph"/>
         <w:jc w:val="center"/>
         <w:rPr>
-          <w:rFonts w:cs="B Titr" w:hint="cs"/>
-          <w:rtl/>
-          <w:lang w:bidi="fa-IR"/>
-        </w:rPr>
-      </w:pPr>
-      <w:r>
-        <w:rPr>
-          <w:rFonts w:cs="B Titr" w:hint="cs"/>
-          <w:lang w:bidi="fa-IR"/>
-        </w:rPr>
-        <w:pict>
-          <v:shape id="_x0000_i1046" type="#_x0000_t75" style="width:308.25pt;height:267pt">
+          <w:rFonts w:cs="B Titr"/>
+          <w:rtl/>
+          <w:lang w:bidi="fa-IR"/>
+        </w:rPr>
+      </w:pPr>
+      <w:r>
+        <w:rPr>
+          <w:rFonts w:cs="B Titr"/>
+          <w:lang w:bidi="fa-IR"/>
+        </w:rPr>
+        <w:lastRenderedPageBreak/>
+        <w:pict w14:anchorId="623BA593">
+          <v:shape id="_x0000_i1031" type="#_x0000_t75" style="width:308.5pt;height:267pt">
             <v:imagedata r:id="rId14" o:title="Send_Vote1"/>
           </v:shape>
         </w:pict>
@@ -5576,7 +5409,7 @@
         <w:bidi/>
         <w:ind w:left="862"/>
         <w:rPr>
-          <w:rFonts w:cs="B Titr" w:hint="cs"/>
+          <w:rFonts w:cs="B Titr"/>
           <w:lang w:bidi="fa-IR"/>
         </w:rPr>
       </w:pPr>
@@ -5619,8 +5452,8 @@
           <w:rFonts w:cs="B Titr"/>
           <w:lang w:bidi="fa-IR"/>
         </w:rPr>
-        <w:pict>
-          <v:shape id="_x0000_i1048" type="#_x0000_t75" style="width:305.25pt;height:334.5pt">
+        <w:pict w14:anchorId="254BD145">
+          <v:shape id="_x0000_i1032" type="#_x0000_t75" style="width:305.5pt;height:334.5pt">
             <v:imagedata r:id="rId15" o:title="Ready_Food_Chef1"/>
           </v:shape>
         </w:pict>
@@ -5644,7 +5477,7 @@
         <w:bidi/>
         <w:ind w:left="862"/>
         <w:rPr>
-          <w:rFonts w:cs="B Titr" w:hint="cs"/>
+          <w:rFonts w:cs="B Titr"/>
           <w:lang w:bidi="fa-IR"/>
         </w:rPr>
       </w:pPr>
@@ -5697,8 +5530,9 @@
           <w:rFonts w:cs="B Titr"/>
           <w:lang w:bidi="fa-IR"/>
         </w:rPr>
-        <w:pict>
-          <v:shape id="_x0000_i1049" type="#_x0000_t75" style="width:358.5pt;height:330.75pt">
+        <w:lastRenderedPageBreak/>
+        <w:pict w14:anchorId="68A807E0">
+          <v:shape id="_x0000_i1033" type="#_x0000_t75" style="width:358.5pt;height:331pt">
             <v:imagedata r:id="rId16" o:title="Order_Delivery_Waiter1"/>
           </v:shape>
         </w:pict>
@@ -5734,7 +5568,7 @@
 </file>
 
 <file path=word/endnotes.xml><?xml version="1.0" encoding="utf-8"?>
-<w:endnotes xmlns:wpc="http://schemas.microsoft.com/office/word/2010/wordprocessingCanvas" xmlns:cx="http://schemas.microsoft.com/office/drawing/2014/chartex" xmlns:mc="http://schemas.openxmlformats.org/markup-compatibility/2006" xmlns:o="urn:schemas-microsoft-com:office:office" xmlns:r="http://schemas.openxmlformats.org/officeDocument/2006/relationships" xmlns:m="http://schemas.openxmlformats.org/officeDocument/2006/math" xmlns:v="urn:schemas-microsoft-com:vml" xmlns:wp14="http://schemas.microsoft.com/office/word/2010/wordprocessingDrawing" xmlns:wp="http://schemas.openxmlformats.org/drawingml/2006/wordprocessingDrawing" xmlns:w10="urn:schemas-microsoft-com:office:word" xmlns:w="http://schemas.openxmlformats.org/wordprocessingml/2006/main" xmlns:w14="http://schemas.microsoft.com/office/word/2010/wordml" xmlns:w15="http://schemas.microsoft.com/office/word/2012/wordml" xmlns:w16se="http://schemas.microsoft.com/office/word/2015/wordml/symex" xmlns:wpg="http://schemas.microsoft.com/office/word/2010/wordprocessingGroup" xmlns:wpi="http://schemas.microsoft.com/office/word/2010/wordprocessingInk" xmlns:wne="http://schemas.microsoft.com/office/word/2006/wordml" xmlns:wps="http://schemas.microsoft.com/office/word/2010/wordprocessingShape" mc:Ignorable="w14 w15 w16se wp14">
+<w:endnotes xmlns:wpc="http://schemas.microsoft.com/office/word/2010/wordprocessingCanvas" xmlns:cx="http://schemas.microsoft.com/office/drawing/2014/chartex" xmlns:cx1="http://schemas.microsoft.com/office/drawing/2015/9/8/chartex" xmlns:cx2="http://schemas.microsoft.com/office/drawing/2015/10/21/chartex" xmlns:cx3="http://schemas.microsoft.com/office/drawing/2016/5/9/chartex" xmlns:cx4="http://schemas.microsoft.com/office/drawing/2016/5/10/chartex" xmlns:cx5="http://schemas.microsoft.com/office/drawing/2016/5/11/chartex" xmlns:cx6="http://schemas.microsoft.com/office/drawing/2016/5/12/chartex" xmlns:cx7="http://schemas.microsoft.com/office/drawing/2016/5/13/chartex" xmlns:cx8="http://schemas.microsoft.com/office/drawing/2016/5/14/chartex" xmlns:mc="http://schemas.openxmlformats.org/markup-compatibility/2006" xmlns:aink="http://schemas.microsoft.com/office/drawing/2016/ink" xmlns:am3d="http://schemas.microsoft.com/office/drawing/2017/model3d" xmlns:o="urn:schemas-microsoft-com:office:office" xmlns:r="http://schemas.openxmlformats.org/officeDocument/2006/relationships" xmlns:m="http://schemas.openxmlformats.org/officeDocument/2006/math" xmlns:v="urn:schemas-microsoft-com:vml" xmlns:wp14="http://schemas.microsoft.com/office/word/2010/wordprocessingDrawing" xmlns:wp="http://schemas.openxmlformats.org/drawingml/2006/wordprocessingDrawing" xmlns:w10="urn:schemas-microsoft-com:office:word" xmlns:w="http://schemas.openxmlformats.org/wordprocessingml/2006/main" xmlns:w14="http://schemas.microsoft.com/office/word/2010/wordml" xmlns:w15="http://schemas.microsoft.com/office/word/2012/wordml" xmlns:w16cex="http://schemas.microsoft.com/office/word/2018/wordml/cex" xmlns:w16cid="http://schemas.microsoft.com/office/word/2016/wordml/cid" xmlns:w16="http://schemas.microsoft.com/office/word/2018/wordml" xmlns:w16sdtdh="http://schemas.microsoft.com/office/word/2020/wordml/sdtdatahash" xmlns:w16se="http://schemas.microsoft.com/office/word/2015/wordml/symex" xmlns:wpg="http://schemas.microsoft.com/office/word/2010/wordprocessingGroup" xmlns:wpi="http://schemas.microsoft.com/office/word/2010/wordprocessingInk" xmlns:wne="http://schemas.microsoft.com/office/word/2006/wordml" xmlns:wps="http://schemas.microsoft.com/office/word/2010/wordprocessingShape" mc:Ignorable="w14 w15 w16se w16cid w16 w16cex w16sdtdh wp14">
   <w:endnote w:type="separator" w:id="-1">
     <w:p>
       <w:r>
@@ -5753,7 +5587,7 @@
 </file>
 
 <file path=word/footer1.xml><?xml version="1.0" encoding="utf-8"?>
-<w:ftr xmlns:wpc="http://schemas.microsoft.com/office/word/2010/wordprocessingCanvas" xmlns:cx="http://schemas.microsoft.com/office/drawing/2014/chartex" xmlns:mc="http://schemas.openxmlformats.org/markup-compatibility/2006" xmlns:o="urn:schemas-microsoft-com:office:office" xmlns:r="http://schemas.openxmlformats.org/officeDocument/2006/relationships" xmlns:m="http://schemas.openxmlformats.org/officeDocument/2006/math" xmlns:v="urn:schemas-microsoft-com:vml" xmlns:wp14="http://schemas.microsoft.com/office/word/2010/wordprocessingDrawing" xmlns:wp="http://schemas.openxmlformats.org/drawingml/2006/wordprocessingDrawing" xmlns:w10="urn:schemas-microsoft-com:office:word" xmlns:w="http://schemas.openxmlformats.org/wordprocessingml/2006/main" xmlns:w14="http://schemas.microsoft.com/office/word/2010/wordml" xmlns:w15="http://schemas.microsoft.com/office/word/2012/wordml" xmlns:w16se="http://schemas.microsoft.com/office/word/2015/wordml/symex" xmlns:wpg="http://schemas.microsoft.com/office/word/2010/wordprocessingGroup" xmlns:wpi="http://schemas.microsoft.com/office/word/2010/wordprocessingInk" xmlns:wne="http://schemas.microsoft.com/office/word/2006/wordml" xmlns:wps="http://schemas.microsoft.com/office/word/2010/wordprocessingShape" mc:Ignorable="w14 w15 w16se wp14">
+<w:ftr xmlns:wpc="http://schemas.microsoft.com/office/word/2010/wordprocessingCanvas" xmlns:cx="http://schemas.microsoft.com/office/drawing/2014/chartex" xmlns:cx1="http://schemas.microsoft.com/office/drawing/2015/9/8/chartex" xmlns:cx2="http://schemas.microsoft.com/office/drawing/2015/10/21/chartex" xmlns:cx3="http://schemas.microsoft.com/office/drawing/2016/5/9/chartex" xmlns:cx4="http://schemas.microsoft.com/office/drawing/2016/5/10/chartex" xmlns:cx5="http://schemas.microsoft.com/office/drawing/2016/5/11/chartex" xmlns:cx6="http://schemas.microsoft.com/office/drawing/2016/5/12/chartex" xmlns:cx7="http://schemas.microsoft.com/office/drawing/2016/5/13/chartex" xmlns:cx8="http://schemas.microsoft.com/office/drawing/2016/5/14/chartex" xmlns:mc="http://schemas.openxmlformats.org/markup-compatibility/2006" xmlns:aink="http://schemas.microsoft.com/office/drawing/2016/ink" xmlns:am3d="http://schemas.microsoft.com/office/drawing/2017/model3d" xmlns:o="urn:schemas-microsoft-com:office:office" xmlns:r="http://schemas.openxmlformats.org/officeDocument/2006/relationships" xmlns:m="http://schemas.openxmlformats.org/officeDocument/2006/math" xmlns:v="urn:schemas-microsoft-com:vml" xmlns:wp14="http://schemas.microsoft.com/office/word/2010/wordprocessingDrawing" xmlns:wp="http://schemas.openxmlformats.org/drawingml/2006/wordprocessingDrawing" xmlns:w10="urn:schemas-microsoft-com:office:word" xmlns:w="http://schemas.openxmlformats.org/wordprocessingml/2006/main" xmlns:w14="http://schemas.microsoft.com/office/word/2010/wordml" xmlns:w15="http://schemas.microsoft.com/office/word/2012/wordml" xmlns:w16cex="http://schemas.microsoft.com/office/word/2018/wordml/cex" xmlns:w16cid="http://schemas.microsoft.com/office/word/2016/wordml/cid" xmlns:w16="http://schemas.microsoft.com/office/word/2018/wordml" xmlns:w16sdtdh="http://schemas.microsoft.com/office/word/2020/wordml/sdtdatahash" xmlns:w16se="http://schemas.microsoft.com/office/word/2015/wordml/symex" xmlns:wpg="http://schemas.microsoft.com/office/word/2010/wordprocessingGroup" xmlns:wpi="http://schemas.microsoft.com/office/word/2010/wordprocessingInk" xmlns:wne="http://schemas.microsoft.com/office/word/2006/wordml" xmlns:wps="http://schemas.microsoft.com/office/word/2010/wordprocessingShape" mc:Ignorable="w14 w15 w16se w16cid w16 w16cex w16sdtdh wp14">
   <w:sdt>
     <w:sdtPr>
       <w:rPr>
@@ -5810,7 +5644,7 @@
 </file>
 
 <file path=word/footnotes.xml><?xml version="1.0" encoding="utf-8"?>
-<w:footnotes xmlns:wpc="http://schemas.microsoft.com/office/word/2010/wordprocessingCanvas" xmlns:cx="http://schemas.microsoft.com/office/drawing/2014/chartex" xmlns:mc="http://schemas.openxmlformats.org/markup-compatibility/2006" xmlns:o="urn:schemas-microsoft-com:office:office" xmlns:r="http://schemas.openxmlformats.org/officeDocument/2006/relationships" xmlns:m="http://schemas.openxmlformats.org/officeDocument/2006/math" xmlns:v="urn:schemas-microsoft-com:vml" xmlns:wp14="http://schemas.microsoft.com/office/word/2010/wordprocessingDrawing" xmlns:wp="http://schemas.openxmlformats.org/drawingml/2006/wordprocessingDrawing" xmlns:w10="urn:schemas-microsoft-com:office:word" xmlns:w="http://schemas.openxmlformats.org/wordprocessingml/2006/main" xmlns:w14="http://schemas.microsoft.com/office/word/2010/wordml" xmlns:w15="http://schemas.microsoft.com/office/word/2012/wordml" xmlns:w16se="http://schemas.microsoft.com/office/word/2015/wordml/symex" xmlns:wpg="http://schemas.microsoft.com/office/word/2010/wordprocessingGroup" xmlns:wpi="http://schemas.microsoft.com/office/word/2010/wordprocessingInk" xmlns:wne="http://schemas.microsoft.com/office/word/2006/wordml" xmlns:wps="http://schemas.microsoft.com/office/word/2010/wordprocessingShape" mc:Ignorable="w14 w15 w16se wp14">
+<w:footnotes xmlns:wpc="http://schemas.microsoft.com/office/word/2010/wordprocessingCanvas" xmlns:cx="http://schemas.microsoft.com/office/drawing/2014/chartex" xmlns:cx1="http://schemas.microsoft.com/office/drawing/2015/9/8/chartex" xmlns:cx2="http://schemas.microsoft.com/office/drawing/2015/10/21/chartex" xmlns:cx3="http://schemas.microsoft.com/office/drawing/2016/5/9/chartex" xmlns:cx4="http://schemas.microsoft.com/office/drawing/2016/5/10/chartex" xmlns:cx5="http://schemas.microsoft.com/office/drawing/2016/5/11/chartex" xmlns:cx6="http://schemas.microsoft.com/office/drawing/2016/5/12/chartex" xmlns:cx7="http://schemas.microsoft.com/office/drawing/2016/5/13/chartex" xmlns:cx8="http://schemas.microsoft.com/office/drawing/2016/5/14/chartex" xmlns:mc="http://schemas.openxmlformats.org/markup-compatibility/2006" xmlns:aink="http://schemas.microsoft.com/office/drawing/2016/ink" xmlns:am3d="http://schemas.microsoft.com/office/drawing/2017/model3d" xmlns:o="urn:schemas-microsoft-com:office:office" xmlns:r="http://schemas.openxmlformats.org/officeDocument/2006/relationships" xmlns:m="http://schemas.openxmlformats.org/officeDocument/2006/math" xmlns:v="urn:schemas-microsoft-com:vml" xmlns:wp14="http://schemas.microsoft.com/office/word/2010/wordprocessingDrawing" xmlns:wp="http://schemas.openxmlformats.org/drawingml/2006/wordprocessingDrawing" xmlns:w10="urn:schemas-microsoft-com:office:word" xmlns:w="http://schemas.openxmlformats.org/wordprocessingml/2006/main" xmlns:w14="http://schemas.microsoft.com/office/word/2010/wordml" xmlns:w15="http://schemas.microsoft.com/office/word/2012/wordml" xmlns:w16cex="http://schemas.microsoft.com/office/word/2018/wordml/cex" xmlns:w16cid="http://schemas.microsoft.com/office/word/2016/wordml/cid" xmlns:w16="http://schemas.microsoft.com/office/word/2018/wordml" xmlns:w16sdtdh="http://schemas.microsoft.com/office/word/2020/wordml/sdtdatahash" xmlns:w16se="http://schemas.microsoft.com/office/word/2015/wordml/symex" xmlns:wpg="http://schemas.microsoft.com/office/word/2010/wordprocessingGroup" xmlns:wpi="http://schemas.microsoft.com/office/word/2010/wordprocessingInk" xmlns:wne="http://schemas.microsoft.com/office/word/2006/wordml" xmlns:wps="http://schemas.microsoft.com/office/word/2010/wordprocessingShape" mc:Ignorable="w14 w15 w16se w16cid w16 w16cex w16sdtdh wp14">
   <w:footnote w:type="separator" w:id="-1">
     <w:p>
       <w:r>
@@ -5829,7 +5663,7 @@
 </file>
 
 <file path=word/numbering.xml><?xml version="1.0" encoding="utf-8"?>
-<w:numbering xmlns:wpc="http://schemas.microsoft.com/office/word/2010/wordprocessingCanvas" xmlns:cx="http://schemas.microsoft.com/office/drawing/2014/chartex" xmlns:mc="http://schemas.openxmlformats.org/markup-compatibility/2006" xmlns:o="urn:schemas-microsoft-com:office:office" xmlns:r="http://schemas.openxmlformats.org/officeDocument/2006/relationships" xmlns:m="http://schemas.openxmlformats.org/officeDocument/2006/math" xmlns:v="urn:schemas-microsoft-com:vml" xmlns:wp14="http://schemas.microsoft.com/office/word/2010/wordprocessingDrawing" xmlns:wp="http://schemas.openxmlformats.org/drawingml/2006/wordprocessingDrawing" xmlns:w10="urn:schemas-microsoft-com:office:word" xmlns:w="http://schemas.openxmlformats.org/wordprocessingml/2006/main" xmlns:w14="http://schemas.microsoft.com/office/word/2010/wordml" xmlns:w15="http://schemas.microsoft.com/office/word/2012/wordml" xmlns:w16se="http://schemas.microsoft.com/office/word/2015/wordml/symex" xmlns:wpg="http://schemas.microsoft.com/office/word/2010/wordprocessingGroup" xmlns:wpi="http://schemas.microsoft.com/office/word/2010/wordprocessingInk" xmlns:wne="http://schemas.microsoft.com/office/word/2006/wordml" xmlns:wps="http://schemas.microsoft.com/office/word/2010/wordprocessingShape" mc:Ignorable="w14 w15 w16se wp14">
+<w:numbering xmlns:wpc="http://schemas.microsoft.com/office/word/2010/wordprocessingCanvas" xmlns:cx="http://schemas.microsoft.com/office/drawing/2014/chartex" xmlns:cx1="http://schemas.microsoft.com/office/drawing/2015/9/8/chartex" xmlns:cx2="http://schemas.microsoft.com/office/drawing/2015/10/21/chartex" xmlns:cx3="http://schemas.microsoft.com/office/drawing/2016/5/9/chartex" xmlns:cx4="http://schemas.microsoft.com/office/drawing/2016/5/10/chartex" xmlns:cx5="http://schemas.microsoft.com/office/drawing/2016/5/11/chartex" xmlns:cx6="http://schemas.microsoft.com/office/drawing/2016/5/12/chartex" xmlns:cx7="http://schemas.microsoft.com/office/drawing/2016/5/13/chartex" xmlns:cx8="http://schemas.microsoft.com/office/drawing/2016/5/14/chartex" xmlns:mc="http://schemas.openxmlformats.org/markup-compatibility/2006" xmlns:aink="http://schemas.microsoft.com/office/drawing/2016/ink" xmlns:am3d="http://schemas.microsoft.com/office/drawing/2017/model3d" xmlns:o="urn:schemas-microsoft-com:office:office" xmlns:r="http://schemas.openxmlformats.org/officeDocument/2006/relationships" xmlns:m="http://schemas.openxmlformats.org/officeDocument/2006/math" xmlns:v="urn:schemas-microsoft-com:vml" xmlns:wp14="http://schemas.microsoft.com/office/word/2010/wordprocessingDrawing" xmlns:wp="http://schemas.openxmlformats.org/drawingml/2006/wordprocessingDrawing" xmlns:w10="urn:schemas-microsoft-com:office:word" xmlns:w="http://schemas.openxmlformats.org/wordprocessingml/2006/main" xmlns:w14="http://schemas.microsoft.com/office/word/2010/wordml" xmlns:w15="http://schemas.microsoft.com/office/word/2012/wordml" xmlns:w16cex="http://schemas.microsoft.com/office/word/2018/wordml/cex" xmlns:w16cid="http://schemas.microsoft.com/office/word/2016/wordml/cid" xmlns:w16="http://schemas.microsoft.com/office/word/2018/wordml" xmlns:w16sdtdh="http://schemas.microsoft.com/office/word/2020/wordml/sdtdatahash" xmlns:w16se="http://schemas.microsoft.com/office/word/2015/wordml/symex" xmlns:wpg="http://schemas.microsoft.com/office/word/2010/wordprocessingGroup" xmlns:wpi="http://schemas.microsoft.com/office/word/2010/wordprocessingInk" xmlns:wne="http://schemas.microsoft.com/office/word/2006/wordml" xmlns:wps="http://schemas.microsoft.com/office/word/2010/wordprocessingShape" mc:Ignorable="w14 w15 w16se w16cid w16 w16cex w16sdtdh wp14">
   <w:abstractNum w:abstractNumId="0" w15:restartNumberingAfterBreak="0">
     <w:nsid w:val="02632F2E"/>
     <w:multiLevelType w:val="hybridMultilevel"/>
@@ -9487,7 +9321,7 @@
 </file>
 
 <file path=word/styles.xml><?xml version="1.0" encoding="utf-8"?>
-<w:styles xmlns:mc="http://schemas.openxmlformats.org/markup-compatibility/2006" xmlns:r="http://schemas.openxmlformats.org/officeDocument/2006/relationships" xmlns:w="http://schemas.openxmlformats.org/wordprocessingml/2006/main" xmlns:w14="http://schemas.microsoft.com/office/word/2010/wordml" xmlns:w15="http://schemas.microsoft.com/office/word/2012/wordml" xmlns:w16se="http://schemas.microsoft.com/office/word/2015/wordml/symex" mc:Ignorable="w14 w15 w16se">
+<w:styles xmlns:mc="http://schemas.openxmlformats.org/markup-compatibility/2006" xmlns:r="http://schemas.openxmlformats.org/officeDocument/2006/relationships" xmlns:w="http://schemas.openxmlformats.org/wordprocessingml/2006/main" xmlns:w14="http://schemas.microsoft.com/office/word/2010/wordml" xmlns:w15="http://schemas.microsoft.com/office/word/2012/wordml" xmlns:w16cex="http://schemas.microsoft.com/office/word/2018/wordml/cex" xmlns:w16cid="http://schemas.microsoft.com/office/word/2016/wordml/cid" xmlns:w16="http://schemas.microsoft.com/office/word/2018/wordml" xmlns:w16sdtdh="http://schemas.microsoft.com/office/word/2020/wordml/sdtdatahash" xmlns:w16se="http://schemas.microsoft.com/office/word/2015/wordml/symex" mc:Ignorable="w14 w15 w16se w16cid w16 w16cex w16sdtdh">
   <w:docDefaults>
     <w:rPrDefault>
       <w:rPr>
@@ -9503,7 +9337,7 @@
       </w:pPr>
     </w:pPrDefault>
   </w:docDefaults>
-  <w:latentStyles w:defLockedState="0" w:defUIPriority="99" w:defSemiHidden="0" w:defUnhideWhenUsed="0" w:defQFormat="0" w:count="371">
+  <w:latentStyles w:defLockedState="0" w:defUIPriority="99" w:defSemiHidden="0" w:defUnhideWhenUsed="0" w:defQFormat="0" w:count="376">
     <w:lsdException w:name="Normal" w:uiPriority="0" w:qFormat="1"/>
     <w:lsdException w:name="heading 1" w:uiPriority="9" w:qFormat="1"/>
     <w:lsdException w:name="heading 2" w:semiHidden="1" w:uiPriority="9" w:unhideWhenUsed="1" w:qFormat="1"/>
@@ -9609,7 +9443,6 @@
     <w:lsdException w:name="HTML Sample" w:semiHidden="1" w:unhideWhenUsed="1"/>
     <w:lsdException w:name="HTML Typewriter" w:semiHidden="1" w:unhideWhenUsed="1"/>
     <w:lsdException w:name="HTML Variable" w:semiHidden="1" w:unhideWhenUsed="1"/>
-    <w:lsdException w:name="Normal Table" w:semiHidden="1" w:unhideWhenUsed="1"/>
     <w:lsdException w:name="annotation subject" w:semiHidden="1" w:unhideWhenUsed="1"/>
     <w:lsdException w:name="No List" w:semiHidden="1" w:unhideWhenUsed="1"/>
     <w:lsdException w:name="Outline List 1" w:semiHidden="1" w:unhideWhenUsed="1"/>
@@ -9652,11 +9485,8 @@
     <w:lsdException w:name="Table Contemporary" w:semiHidden="1" w:unhideWhenUsed="1"/>
     <w:lsdException w:name="Table Elegant" w:semiHidden="1" w:unhideWhenUsed="1"/>
     <w:lsdException w:name="Table Professional" w:semiHidden="1" w:unhideWhenUsed="1"/>
-    <w:lsdException w:name="Table Subtle 1" w:semiHidden="1" w:unhideWhenUsed="1"/>
     <w:lsdException w:name="Table Subtle 2" w:semiHidden="1" w:unhideWhenUsed="1"/>
     <w:lsdException w:name="Table Web 1" w:semiHidden="1" w:unhideWhenUsed="1"/>
-    <w:lsdException w:name="Table Web 2" w:semiHidden="1" w:unhideWhenUsed="1"/>
-    <w:lsdException w:name="Table Web 3" w:semiHidden="1" w:unhideWhenUsed="1"/>
     <w:lsdException w:name="Balloon Text" w:semiHidden="1" w:unhideWhenUsed="1"/>
     <w:lsdException w:name="Table Grid" w:uiPriority="59"/>
     <w:lsdException w:name="Table Theme" w:semiHidden="1" w:unhideWhenUsed="1"/>
@@ -9875,6 +9705,11 @@
     <w:lsdException w:name="List Table 5 Dark Accent 6" w:uiPriority="50"/>
     <w:lsdException w:name="List Table 6 Colorful Accent 6" w:uiPriority="51"/>
     <w:lsdException w:name="List Table 7 Colorful Accent 6" w:uiPriority="52"/>
+    <w:lsdException w:name="Mention" w:semiHidden="1" w:unhideWhenUsed="1"/>
+    <w:lsdException w:name="Smart Hyperlink" w:semiHidden="1" w:unhideWhenUsed="1"/>
+    <w:lsdException w:name="Hashtag" w:semiHidden="1" w:unhideWhenUsed="1"/>
+    <w:lsdException w:name="Unresolved Mention" w:semiHidden="1" w:unhideWhenUsed="1"/>
+    <w:lsdException w:name="Smart Link" w:semiHidden="1" w:unhideWhenUsed="1"/>
   </w:latentStyles>
   <w:style w:type="paragraph" w:default="1" w:styleId="Normal">
     <w:name w:val="Normal"/>
